--- a/DocumentTemplate/English/Individual Extract.docx
+++ b/DocumentTemplate/English/Individual Extract.docx
@@ -2319,8 +2319,6 @@
                               </w:rPr>
                               <w:t>{s1f16}</w:t>
                             </w:r>
-                            <w:bookmarkStart w:id="0" w:name="_GoBack"/>
-                            <w:bookmarkEnd w:id="0"/>
                             <w:r>
                               <w:rPr>
                                 <w:rFonts w:asciiTheme="majorHAnsi" w:hAnsiTheme="majorHAnsi"/>
@@ -4169,8 +4167,10 @@
           <w:sz w:val="20"/>
           <w:szCs w:val="20"/>
         </w:rPr>
-        <w:t>True Copy of the Original</w:t>
+        <w:t>{o1}</w:t>
       </w:r>
+      <w:bookmarkStart w:id="0" w:name="_GoBack"/>
+      <w:bookmarkEnd w:id="0"/>
     </w:p>
     <w:p>
       <w:pPr>

--- a/DocumentTemplate/English/Individual Extract.docx
+++ b/DocumentTemplate/English/Individual Extract.docx
@@ -2287,7 +2287,7 @@
                                 <w:sz w:val="20"/>
                                 <w:szCs w:val="20"/>
                               </w:rPr>
-                              <w:t>Civil Status Office</w:t>
+                              <w:t>{s1f17}</w:t>
                             </w:r>
                             <w:r>
                               <w:rPr>
@@ -2297,8 +2297,10 @@
                                 <w:sz w:val="20"/>
                                 <w:szCs w:val="20"/>
                               </w:rPr>
-                              <w:t>r</w:t>
-                            </w:r>
+                              <w:t xml:space="preserve"> </w:t>
+                            </w:r>
+                            <w:bookmarkStart w:id="0" w:name="_GoBack"/>
+                            <w:bookmarkEnd w:id="0"/>
                             <w:r>
                               <w:rPr>
                                 <w:rFonts w:asciiTheme="majorHAnsi" w:hAnsiTheme="majorHAnsi"/>
@@ -2307,7 +2309,7 @@
                                 <w:sz w:val="20"/>
                                 <w:szCs w:val="20"/>
                               </w:rPr>
-                              <w:t xml:space="preserve"> of </w:t>
+                              <w:t xml:space="preserve">of </w:t>
                             </w:r>
                             <w:r>
                               <w:rPr>
@@ -3416,7 +3418,7 @@
                           <w:sz w:val="20"/>
                           <w:szCs w:val="20"/>
                         </w:rPr>
-                        <w:t>Civil Status Office</w:t>
+                        <w:t>{s1f17}</w:t>
                       </w:r>
                       <w:r>
                         <w:rPr>
@@ -3426,8 +3428,10 @@
                           <w:sz w:val="20"/>
                           <w:szCs w:val="20"/>
                         </w:rPr>
-                        <w:t>r</w:t>
-                      </w:r>
+                        <w:t xml:space="preserve"> </w:t>
+                      </w:r>
+                      <w:bookmarkStart w:id="1" w:name="_GoBack"/>
+                      <w:bookmarkEnd w:id="1"/>
                       <w:r>
                         <w:rPr>
                           <w:rFonts w:asciiTheme="majorHAnsi" w:hAnsiTheme="majorHAnsi"/>
@@ -3436,7 +3440,7 @@
                           <w:sz w:val="20"/>
                           <w:szCs w:val="20"/>
                         </w:rPr>
-                        <w:t xml:space="preserve"> of </w:t>
+                        <w:t xml:space="preserve">of </w:t>
                       </w:r>
                       <w:r>
                         <w:rPr>
@@ -3448,8 +3452,6 @@
                         </w:rPr>
                         <w:t>{s1f16}</w:t>
                       </w:r>
-                      <w:bookmarkStart w:id="1" w:name="_GoBack"/>
-                      <w:bookmarkEnd w:id="1"/>
                       <w:r>
                         <w:rPr>
                           <w:rFonts w:asciiTheme="majorHAnsi" w:hAnsiTheme="majorHAnsi"/>
@@ -4169,8 +4171,6 @@
         </w:rPr>
         <w:t>{o1}</w:t>
       </w:r>
-      <w:bookmarkStart w:id="0" w:name="_GoBack"/>
-      <w:bookmarkEnd w:id="0"/>
     </w:p>
     <w:p>
       <w:pPr>
@@ -4362,7 +4362,33 @@
         <w:szCs w:val="24"/>
         <w:rtl/>
       </w:rPr>
-      <w:t>مار الياس، الشارع الرئيسي، تقاطع كركول الدروز، سنتر النجاح. هاتف: 01377564</w:t>
+      <w:t xml:space="preserve">مار الياس، الشارع الرئيسي، تقاطع </w:t>
+    </w:r>
+    <w:proofErr w:type="spellStart"/>
+    <w:r>
+      <w:rPr>
+        <w:rFonts w:ascii="Traditional Arabic" w:hAnsi="Traditional Arabic" w:cs="Traditional Arabic"/>
+        <w:b/>
+        <w:bCs/>
+        <w:color w:val="BFBFBF" w:themeColor="background1" w:themeShade="BF"/>
+        <w:sz w:val="22"/>
+        <w:szCs w:val="24"/>
+        <w:rtl/>
+      </w:rPr>
+      <w:t>كركول</w:t>
+    </w:r>
+    <w:proofErr w:type="spellEnd"/>
+    <w:r>
+      <w:rPr>
+        <w:rFonts w:ascii="Traditional Arabic" w:hAnsi="Traditional Arabic" w:cs="Traditional Arabic"/>
+        <w:b/>
+        <w:bCs/>
+        <w:color w:val="BFBFBF" w:themeColor="background1" w:themeShade="BF"/>
+        <w:sz w:val="22"/>
+        <w:szCs w:val="24"/>
+        <w:rtl/>
+      </w:rPr>
+      <w:t xml:space="preserve"> الدروز، سنتر النجاح. هاتف: 01377564</w:t>
     </w:r>
   </w:p>
 </w:ftr>
